--- a/Readme.docx
+++ b/Readme.docx
@@ -1,26 +1,49 @@
 
 <file path=word/document.xml><?xml version="1.0" encoding="utf-8"?>
-<w:document xmlns:wpc="http://schemas.microsoft.com/office/word/2010/wordprocessingCanvas" xmlns:cx="http://schemas.microsoft.com/office/drawing/2014/chartex" xmlns:cx1="http://schemas.microsoft.com/office/drawing/2015/9/8/chartex" xmlns:cx2="http://schemas.microsoft.com/office/drawing/2015/10/21/chartex" xmlns:cx3="http://schemas.microsoft.com/office/drawing/2016/5/9/chartex" xmlns:cx4="http://schemas.microsoft.com/office/drawing/2016/5/10/chartex" xmlns:cx5="http://schemas.microsoft.com/office/drawing/2016/5/11/chartex" xmlns:cx6="http://schemas.microsoft.com/office/drawing/2016/5/12/chartex" xmlns:cx7="http://schemas.microsoft.com/office/drawing/2016/5/13/chartex" xmlns:cx8="http://schemas.microsoft.com/office/drawing/2016/5/14/chartex" xmlns:mc="http://schemas.openxmlformats.org/markup-compatibility/2006" xmlns:aink="http://schemas.microsoft.com/office/drawing/2016/ink" xmlns:am3d="http://schemas.microsoft.com/office/drawing/2017/model3d" xmlns:o="urn:schemas-microsoft-com:office:office" xmlns:r="http://schemas.openxmlformats.org/officeDocument/2006/relationships" xmlns:m="http://schemas.openxmlformats.org/officeDocument/2006/math" xmlns:v="urn:schemas-microsoft-com:vml" xmlns:wp14="http://schemas.microsoft.com/office/word/2010/wordprocessingDrawing" xmlns:wp="http://schemas.openxmlformats.org/drawingml/2006/wordprocessingDrawing" xmlns:w10="urn:schemas-microsoft-com:office:word" xmlns:w="http://schemas.openxmlformats.org/wordprocessingml/2006/main" xmlns:w14="http://schemas.microsoft.com/office/word/2010/wordml" xmlns:w15="http://schemas.microsoft.com/office/word/2012/wordml" xmlns:w16cid="http://schemas.microsoft.com/office/word/2016/wordml/cid" xmlns:w16se="http://schemas.microsoft.com/office/word/2015/wordml/symex" xmlns:wpg="http://schemas.microsoft.com/office/word/2010/wordprocessingGroup" xmlns:wpi="http://schemas.microsoft.com/office/word/2010/wordprocessingInk" xmlns:wne="http://schemas.microsoft.com/office/word/2006/wordml" xmlns:wps="http://schemas.microsoft.com/office/word/2010/wordprocessingShape" mc:Ignorable="w14 w15 w16se w16cid wp14">
+<w:document xmlns:wpc="http://schemas.microsoft.com/office/word/2010/wordprocessingCanvas" xmlns:cx="http://schemas.microsoft.com/office/drawing/2014/chartex" xmlns:cx1="http://schemas.microsoft.com/office/drawing/2015/9/8/chartex" xmlns:mc="http://schemas.openxmlformats.org/markup-compatibility/2006" xmlns:o="urn:schemas-microsoft-com:office:office" xmlns:r="http://schemas.openxmlformats.org/officeDocument/2006/relationships" xmlns:m="http://schemas.openxmlformats.org/officeDocument/2006/math" xmlns:v="urn:schemas-microsoft-com:vml" xmlns:wp14="http://schemas.microsoft.com/office/word/2010/wordprocessingDrawing" xmlns:wp="http://schemas.openxmlformats.org/drawingml/2006/wordprocessingDrawing" xmlns:w10="urn:schemas-microsoft-com:office:word" xmlns:w="http://schemas.openxmlformats.org/wordprocessingml/2006/main" xmlns:w14="http://schemas.microsoft.com/office/word/2010/wordml" xmlns:w15="http://schemas.microsoft.com/office/word/2012/wordml" xmlns:w16se="http://schemas.microsoft.com/office/word/2015/wordml/symex" xmlns:wpg="http://schemas.microsoft.com/office/word/2010/wordprocessingGroup" xmlns:wpi="http://schemas.microsoft.com/office/word/2010/wordprocessingInk" xmlns:wne="http://schemas.microsoft.com/office/word/2006/wordml" xmlns:wps="http://schemas.microsoft.com/office/word/2010/wordprocessingShape" mc:Ignorable="w14 w15 w16se wp14">
   <w:body>
     <w:p>
       <w:r>
-        <w:t xml:space="preserve">Para ver las áreas de proceso de acuerdo a las constelaciones se usan los filtros de Excel. </w:t>
+        <w:t xml:space="preserve">Para ver las metas generales necesarias para cumplir el nivel objetivo de un área de proceso </w:t>
       </w:r>
     </w:p>
     <w:p>
-      <w:r>
-        <w:t>Para ver las áreas del proceso relacionadas, se selecciona la constelación deseada y se selecciona únicamente la opción “si”.</w:t>
-      </w:r>
-    </w:p>
-    <w:p>
+      <w:pPr>
+        <w:pStyle w:val="Prrafodelista"/>
+        <w:numPr>
+          <w:ilvl w:val="0"/>
+          <w:numId w:val="1"/>
+        </w:numPr>
+        <w:rPr>
+          <w:noProof/>
+          <w:lang w:val="es-MX" w:eastAsia="es-MX"/>
+        </w:rPr>
+      </w:pPr>
       <w:r>
         <w:rPr>
           <w:noProof/>
+          <w:lang w:val="es-MX" w:eastAsia="es-MX"/>
         </w:rPr>
         <w:drawing>
-          <wp:inline distT="0" distB="0" distL="0" distR="0" wp14:anchorId="2E4B5B7D" wp14:editId="5D1B0E03">
-            <wp:extent cx="5612130" cy="3155315"/>
-            <wp:effectExtent l="0" t="0" r="7620" b="6985"/>
+          <wp:anchor distT="0" distB="0" distL="114300" distR="114300" simplePos="0" relativeHeight="251658240" behindDoc="0" locked="0" layoutInCell="1" allowOverlap="1">
+            <wp:simplePos x="0" y="0"/>
+            <wp:positionH relativeFrom="column">
+              <wp:posOffset>729615</wp:posOffset>
+            </wp:positionH>
+            <wp:positionV relativeFrom="paragraph">
+              <wp:posOffset>214630</wp:posOffset>
+            </wp:positionV>
+            <wp:extent cx="4391025" cy="3118485"/>
+            <wp:effectExtent l="0" t="0" r="9525" b="5715"/>
+            <wp:wrapThrough wrapText="bothSides">
+              <wp:wrapPolygon edited="0">
+                <wp:start x="0" y="0"/>
+                <wp:lineTo x="0" y="21508"/>
+                <wp:lineTo x="21553" y="21508"/>
+                <wp:lineTo x="21553" y="0"/>
+                <wp:lineTo x="0" y="0"/>
+              </wp:wrapPolygon>
+            </wp:wrapThrough>
             <wp:docPr id="1" name="Imagen 1"/>
             <wp:cNvGraphicFramePr>
               <a:graphicFrameLocks xmlns:a="http://schemas.openxmlformats.org/drawingml/2006/main" noChangeAspect="1"/>
@@ -33,7 +56,13 @@
                     <pic:cNvPicPr/>
                   </pic:nvPicPr>
                   <pic:blipFill>
-                    <a:blip r:embed="rId4"/>
+                    <a:blip r:embed="rId5">
+                      <a:extLst>
+                        <a:ext uri="{28A0092B-C50C-407E-A947-70E740481C1C}">
+                          <a14:useLocalDpi xmlns:a14="http://schemas.microsoft.com/office/drawing/2010/main" val="0"/>
+                        </a:ext>
+                      </a:extLst>
+                    </a:blip>
                     <a:stretch>
                       <a:fillRect/>
                     </a:stretch>
@@ -41,7 +70,7 @@
                   <pic:spPr>
                     <a:xfrm>
                       <a:off x="0" y="0"/>
-                      <a:ext cx="5612130" cy="3155315"/>
+                      <a:ext cx="4391025" cy="3118485"/>
                     </a:xfrm>
                     <a:prstGeom prst="rect">
                       <a:avLst/>
@@ -50,73 +79,54 @@
                 </pic:pic>
               </a:graphicData>
             </a:graphic>
-          </wp:inline>
+            <wp14:sizeRelH relativeFrom="margin">
+              <wp14:pctWidth>0</wp14:pctWidth>
+            </wp14:sizeRelH>
+            <wp14:sizeRelV relativeFrom="margin">
+              <wp14:pctHeight>0</wp14:pctHeight>
+            </wp14:sizeRelV>
+          </wp:anchor>
         </w:drawing>
       </w:r>
-    </w:p>
-    <w:p>
-      <w:r>
-        <w:t>Para ver las áreas exclusivas, se selecciona la constelación deseada y se selecciona únicamente la opción “si”. Además, se selecciona “no” en las demás</w:t>
-      </w:r>
-    </w:p>
-    <w:p>
       <w:r>
         <w:rPr>
           <w:noProof/>
+          <w:lang w:val="es-MX" w:eastAsia="es-MX"/>
         </w:rPr>
-        <w:drawing>
-          <wp:inline distT="0" distB="0" distL="0" distR="0" wp14:anchorId="0CBB9B06" wp14:editId="5A91384D">
-            <wp:extent cx="5612130" cy="3155315"/>
-            <wp:effectExtent l="0" t="0" r="7620" b="6985"/>
-            <wp:docPr id="2" name="Imagen 2"/>
-            <wp:cNvGraphicFramePr>
-              <a:graphicFrameLocks xmlns:a="http://schemas.openxmlformats.org/drawingml/2006/main" noChangeAspect="1"/>
-            </wp:cNvGraphicFramePr>
-            <a:graphic xmlns:a="http://schemas.openxmlformats.org/drawingml/2006/main">
-              <a:graphicData uri="http://schemas.openxmlformats.org/drawingml/2006/picture">
-                <pic:pic xmlns:pic="http://schemas.openxmlformats.org/drawingml/2006/picture">
-                  <pic:nvPicPr>
-                    <pic:cNvPr id="1" name=""/>
-                    <pic:cNvPicPr/>
-                  </pic:nvPicPr>
-                  <pic:blipFill>
-                    <a:blip r:embed="rId5"/>
-                    <a:stretch>
-                      <a:fillRect/>
-                    </a:stretch>
-                  </pic:blipFill>
-                  <pic:spPr>
-                    <a:xfrm>
-                      <a:off x="0" y="0"/>
-                      <a:ext cx="5612130" cy="3155315"/>
-                    </a:xfrm>
-                    <a:prstGeom prst="rect">
-                      <a:avLst/>
-                    </a:prstGeom>
-                  </pic:spPr>
-                </pic:pic>
-              </a:graphicData>
-            </a:graphic>
-          </wp:inline>
-        </w:drawing>
+        <w:t>Se seleccióna el area de proceso a evaluar</w:t>
       </w:r>
+      <w:bookmarkStart w:id="0" w:name="_GoBack"/>
+      <w:bookmarkEnd w:id="0"/>
     </w:p>
     <w:p>
-      <w:r>
-        <w:t>Para ver áreas compartidas, se selecciona “si” en ambas</w:t>
-      </w:r>
-    </w:p>
-    <w:p>
+      <w:pPr>
+        <w:pStyle w:val="Prrafodelista"/>
+        <w:numPr>
+          <w:ilvl w:val="0"/>
+          <w:numId w:val="1"/>
+        </w:numPr>
+        <w:rPr>
+          <w:noProof/>
+          <w:lang w:val="es-MX" w:eastAsia="es-MX"/>
+        </w:rPr>
+      </w:pPr>
       <w:r>
         <w:rPr>
           <w:noProof/>
+          <w:lang w:val="es-MX" w:eastAsia="es-MX"/>
         </w:rPr>
-        <w:lastRenderedPageBreak/>
+        <w:t>Luego el nivel actual del area de proceso seleccionada</w:t>
+      </w:r>
+      <w:r>
+        <w:rPr>
+          <w:noProof/>
+          <w:lang w:val="es-MX" w:eastAsia="es-MX"/>
+        </w:rPr>
         <w:drawing>
-          <wp:inline distT="0" distB="0" distL="0" distR="0" wp14:anchorId="3DAAD5A6" wp14:editId="4F0364DA">
-            <wp:extent cx="5612130" cy="3155315"/>
-            <wp:effectExtent l="0" t="0" r="7620" b="6985"/>
-            <wp:docPr id="3" name="Imagen 3"/>
+          <wp:inline distT="0" distB="0" distL="0" distR="0" wp14:anchorId="012121FA" wp14:editId="42421ABB">
+            <wp:extent cx="5612130" cy="3975100"/>
+            <wp:effectExtent l="0" t="0" r="7620" b="6350"/>
+            <wp:docPr id="5" name="Imagen 5"/>
             <wp:cNvGraphicFramePr>
               <a:graphicFrameLocks xmlns:a="http://schemas.openxmlformats.org/drawingml/2006/main" noChangeAspect="1"/>
             </wp:cNvGraphicFramePr>
@@ -136,7 +146,7 @@
                   <pic:spPr>
                     <a:xfrm>
                       <a:off x="0" y="0"/>
-                      <a:ext cx="5612130" cy="3155315"/>
+                      <a:ext cx="5612130" cy="3975100"/>
                     </a:xfrm>
                     <a:prstGeom prst="rect">
                       <a:avLst/>
@@ -149,28 +159,45 @@
         </w:drawing>
       </w:r>
     </w:p>
-    <w:p/>
     <w:p>
+      <w:pPr>
+        <w:pStyle w:val="Prrafodelista"/>
+        <w:numPr>
+          <w:ilvl w:val="0"/>
+          <w:numId w:val="1"/>
+        </w:numPr>
+        <w:rPr>
+          <w:noProof/>
+          <w:lang w:val="es-MX" w:eastAsia="es-MX"/>
+        </w:rPr>
+      </w:pPr>
       <w:r>
-        <w:t>Debido al uso del filtro de Excel, en principio no se podría ver la unión (pues el filtro funciona como un AND) a no ser que se añadan columnas auxiliares. Sin embargo, el profesor permitió que lo dejáramos así debido al trabajo extra que habría que hacer.</w:t>
-      </w:r>
-    </w:p>
-    <w:p/>
-    <w:p>
-      <w:r>
-        <w:t>Para clasificar las áreas de proceso de CMMI-Dev, se selecciona “si” en la constelación DEV y se ajustan los filtros de acuerdo a la categoría y/o nivel de madurez deseado.</w:t>
+        <w:rPr>
+          <w:noProof/>
+          <w:lang w:val="es-MX" w:eastAsia="es-MX"/>
+        </w:rPr>
+        <w:t>Por ultimo se selecciona el nivel el nivel objetivo y se presiona agregar</w:t>
       </w:r>
     </w:p>
     <w:p>
+      <w:pPr>
+        <w:pStyle w:val="Prrafodelista"/>
+        <w:rPr>
+          <w:noProof/>
+          <w:lang w:val="es-MX" w:eastAsia="es-MX"/>
+        </w:rPr>
+      </w:pPr>
       <w:r>
         <w:rPr>
           <w:noProof/>
+          <w:lang w:val="es-MX" w:eastAsia="es-MX"/>
         </w:rPr>
+        <w:lastRenderedPageBreak/>
         <w:drawing>
-          <wp:inline distT="0" distB="0" distL="0" distR="0" wp14:anchorId="2CFF287F" wp14:editId="5531195F">
-            <wp:extent cx="5612130" cy="3155315"/>
-            <wp:effectExtent l="0" t="0" r="7620" b="6985"/>
-            <wp:docPr id="4" name="Imagen 4"/>
+          <wp:inline distT="0" distB="0" distL="0" distR="0" wp14:anchorId="39616F46" wp14:editId="698BAB89">
+            <wp:extent cx="5612130" cy="3990975"/>
+            <wp:effectExtent l="0" t="0" r="7620" b="9525"/>
+            <wp:docPr id="7" name="Imagen 7"/>
             <wp:cNvGraphicFramePr>
               <a:graphicFrameLocks xmlns:a="http://schemas.openxmlformats.org/drawingml/2006/main" noChangeAspect="1"/>
             </wp:cNvGraphicFramePr>
@@ -190,7 +217,7 @@
                   <pic:spPr>
                     <a:xfrm>
                       <a:off x="0" y="0"/>
-                      <a:ext cx="5612130" cy="3155315"/>
+                      <a:ext cx="5612130" cy="3990975"/>
                     </a:xfrm>
                     <a:prstGeom prst="rect">
                       <a:avLst/>
@@ -202,9 +229,10 @@
           </wp:inline>
         </w:drawing>
       </w:r>
-      <w:bookmarkStart w:id="0" w:name="_GoBack"/>
-      <w:bookmarkEnd w:id="0"/>
     </w:p>
+    <w:p/>
+    <w:p/>
+    <w:p/>
     <w:sectPr>
       <w:pgSz w:w="12240" w:h="15840"/>
       <w:pgMar w:top="1417" w:right="1701" w:bottom="1417" w:left="1701" w:header="708" w:footer="708" w:gutter="0"/>
@@ -215,8 +243,102 @@
 </w:document>
 </file>
 
+<file path=word/numbering.xml><?xml version="1.0" encoding="utf-8"?>
+<w:numbering xmlns:wpc="http://schemas.microsoft.com/office/word/2010/wordprocessingCanvas" xmlns:cx="http://schemas.microsoft.com/office/drawing/2014/chartex" xmlns:cx1="http://schemas.microsoft.com/office/drawing/2015/9/8/chartex" xmlns:mc="http://schemas.openxmlformats.org/markup-compatibility/2006" xmlns:o="urn:schemas-microsoft-com:office:office" xmlns:r="http://schemas.openxmlformats.org/officeDocument/2006/relationships" xmlns:m="http://schemas.openxmlformats.org/officeDocument/2006/math" xmlns:v="urn:schemas-microsoft-com:vml" xmlns:wp14="http://schemas.microsoft.com/office/word/2010/wordprocessingDrawing" xmlns:wp="http://schemas.openxmlformats.org/drawingml/2006/wordprocessingDrawing" xmlns:w10="urn:schemas-microsoft-com:office:word" xmlns:w="http://schemas.openxmlformats.org/wordprocessingml/2006/main" xmlns:w14="http://schemas.microsoft.com/office/word/2010/wordml" xmlns:w15="http://schemas.microsoft.com/office/word/2012/wordml" xmlns:w16se="http://schemas.microsoft.com/office/word/2015/wordml/symex" xmlns:wpg="http://schemas.microsoft.com/office/word/2010/wordprocessingGroup" xmlns:wpi="http://schemas.microsoft.com/office/word/2010/wordprocessingInk" xmlns:wne="http://schemas.microsoft.com/office/word/2006/wordml" xmlns:wps="http://schemas.microsoft.com/office/word/2010/wordprocessingShape" mc:Ignorable="w14 w15 w16se wp14">
+  <w:abstractNum w:abstractNumId="0" w15:restartNumberingAfterBreak="0">
+    <w:nsid w:val="61DB5554"/>
+    <w:multiLevelType w:val="hybridMultilevel"/>
+    <w:tmpl w:val="9A12324C"/>
+    <w:lvl w:ilvl="0" w:tplc="080A000F">
+      <w:start w:val="1"/>
+      <w:numFmt w:val="decimal"/>
+      <w:lvlText w:val="%1."/>
+      <w:lvlJc w:val="left"/>
+      <w:pPr>
+        <w:ind w:left="720" w:hanging="360"/>
+      </w:pPr>
+    </w:lvl>
+    <w:lvl w:ilvl="1" w:tplc="080A0019" w:tentative="1">
+      <w:start w:val="1"/>
+      <w:numFmt w:val="lowerLetter"/>
+      <w:lvlText w:val="%2."/>
+      <w:lvlJc w:val="left"/>
+      <w:pPr>
+        <w:ind w:left="1440" w:hanging="360"/>
+      </w:pPr>
+    </w:lvl>
+    <w:lvl w:ilvl="2" w:tplc="080A001B" w:tentative="1">
+      <w:start w:val="1"/>
+      <w:numFmt w:val="lowerRoman"/>
+      <w:lvlText w:val="%3."/>
+      <w:lvlJc w:val="right"/>
+      <w:pPr>
+        <w:ind w:left="2160" w:hanging="180"/>
+      </w:pPr>
+    </w:lvl>
+    <w:lvl w:ilvl="3" w:tplc="080A000F" w:tentative="1">
+      <w:start w:val="1"/>
+      <w:numFmt w:val="decimal"/>
+      <w:lvlText w:val="%4."/>
+      <w:lvlJc w:val="left"/>
+      <w:pPr>
+        <w:ind w:left="2880" w:hanging="360"/>
+      </w:pPr>
+    </w:lvl>
+    <w:lvl w:ilvl="4" w:tplc="080A0019" w:tentative="1">
+      <w:start w:val="1"/>
+      <w:numFmt w:val="lowerLetter"/>
+      <w:lvlText w:val="%5."/>
+      <w:lvlJc w:val="left"/>
+      <w:pPr>
+        <w:ind w:left="3600" w:hanging="360"/>
+      </w:pPr>
+    </w:lvl>
+    <w:lvl w:ilvl="5" w:tplc="080A001B" w:tentative="1">
+      <w:start w:val="1"/>
+      <w:numFmt w:val="lowerRoman"/>
+      <w:lvlText w:val="%6."/>
+      <w:lvlJc w:val="right"/>
+      <w:pPr>
+        <w:ind w:left="4320" w:hanging="180"/>
+      </w:pPr>
+    </w:lvl>
+    <w:lvl w:ilvl="6" w:tplc="080A000F" w:tentative="1">
+      <w:start w:val="1"/>
+      <w:numFmt w:val="decimal"/>
+      <w:lvlText w:val="%7."/>
+      <w:lvlJc w:val="left"/>
+      <w:pPr>
+        <w:ind w:left="5040" w:hanging="360"/>
+      </w:pPr>
+    </w:lvl>
+    <w:lvl w:ilvl="7" w:tplc="080A0019" w:tentative="1">
+      <w:start w:val="1"/>
+      <w:numFmt w:val="lowerLetter"/>
+      <w:lvlText w:val="%8."/>
+      <w:lvlJc w:val="left"/>
+      <w:pPr>
+        <w:ind w:left="5760" w:hanging="360"/>
+      </w:pPr>
+    </w:lvl>
+    <w:lvl w:ilvl="8" w:tplc="080A001B" w:tentative="1">
+      <w:start w:val="1"/>
+      <w:numFmt w:val="lowerRoman"/>
+      <w:lvlText w:val="%9."/>
+      <w:lvlJc w:val="right"/>
+      <w:pPr>
+        <w:ind w:left="6480" w:hanging="180"/>
+      </w:pPr>
+    </w:lvl>
+  </w:abstractNum>
+  <w:num w:numId="1">
+    <w:abstractNumId w:val="0"/>
+  </w:num>
+</w:numbering>
+</file>
+
 <file path=word/styles.xml><?xml version="1.0" encoding="utf-8"?>
-<w:styles xmlns:mc="http://schemas.openxmlformats.org/markup-compatibility/2006" xmlns:r="http://schemas.openxmlformats.org/officeDocument/2006/relationships" xmlns:w="http://schemas.openxmlformats.org/wordprocessingml/2006/main" xmlns:w14="http://schemas.microsoft.com/office/word/2010/wordml" xmlns:w15="http://schemas.microsoft.com/office/word/2012/wordml" xmlns:w16cid="http://schemas.microsoft.com/office/word/2016/wordml/cid" xmlns:w16se="http://schemas.microsoft.com/office/word/2015/wordml/symex" mc:Ignorable="w14 w15 w16se w16cid">
+<w:styles xmlns:mc="http://schemas.openxmlformats.org/markup-compatibility/2006" xmlns:r="http://schemas.openxmlformats.org/officeDocument/2006/relationships" xmlns:w="http://schemas.openxmlformats.org/wordprocessingml/2006/main" xmlns:w14="http://schemas.microsoft.com/office/word/2010/wordml" xmlns:w15="http://schemas.microsoft.com/office/word/2012/wordml" xmlns:w16se="http://schemas.microsoft.com/office/word/2015/wordml/symex" mc:Ignorable="w14 w15 w16se">
   <w:docDefaults>
     <w:rPrDefault>
       <w:rPr>
@@ -232,7 +354,7 @@
       </w:pPr>
     </w:pPrDefault>
   </w:docDefaults>
-  <w:latentStyles w:defLockedState="0" w:defUIPriority="99" w:defSemiHidden="0" w:defUnhideWhenUsed="0" w:defQFormat="0" w:count="375">
+  <w:latentStyles w:defLockedState="0" w:defUIPriority="99" w:defSemiHidden="0" w:defUnhideWhenUsed="0" w:defQFormat="0" w:count="371">
     <w:lsdException w:name="Normal" w:uiPriority="0" w:qFormat="1"/>
     <w:lsdException w:name="heading 1" w:uiPriority="9" w:qFormat="1"/>
     <w:lsdException w:name="heading 2" w:semiHidden="1" w:uiPriority="9" w:unhideWhenUsed="1" w:qFormat="1"/>
@@ -604,10 +726,6 @@
     <w:lsdException w:name="List Table 5 Dark Accent 6" w:uiPriority="50"/>
     <w:lsdException w:name="List Table 6 Colorful Accent 6" w:uiPriority="51"/>
     <w:lsdException w:name="List Table 7 Colorful Accent 6" w:uiPriority="52"/>
-    <w:lsdException w:name="Mention" w:semiHidden="1" w:unhideWhenUsed="1"/>
-    <w:lsdException w:name="Smart Hyperlink" w:semiHidden="1" w:unhideWhenUsed="1"/>
-    <w:lsdException w:name="Hashtag" w:semiHidden="1" w:unhideWhenUsed="1"/>
-    <w:lsdException w:name="Unresolved Mention" w:semiHidden="1" w:unhideWhenUsed="1"/>
   </w:latentStyles>
   <w:style w:type="paragraph" w:default="1" w:styleId="Normal">
     <w:name w:val="Normal"/>
@@ -639,6 +757,17 @@
     <w:uiPriority w:val="99"/>
     <w:semiHidden/>
     <w:unhideWhenUsed/>
+  </w:style>
+  <w:style w:type="paragraph" w:styleId="Prrafodelista">
+    <w:name w:val="List Paragraph"/>
+    <w:basedOn w:val="Normal"/>
+    <w:uiPriority w:val="34"/>
+    <w:qFormat/>
+    <w:rsid w:val="000209BA"/>
+    <w:pPr>
+      <w:ind w:left="720"/>
+      <w:contextualSpacing/>
+    </w:pPr>
   </w:style>
 </w:styles>
 </file>
